--- a/Install node npm and angularcli.docx
+++ b/Install node npm and angularcli.docx
@@ -3,61 +3,232 @@
 <w:document xmlns:wpc="http://schemas.microsoft.com/office/word/2010/wordprocessingCanvas" xmlns:cx="http://schemas.microsoft.com/office/drawing/2014/chartex" xmlns:cx1="http://schemas.microsoft.com/office/drawing/2015/9/8/chartex" xmlns:cx2="http://schemas.microsoft.com/office/drawing/2015/10/21/chartex" xmlns:cx3="http://schemas.microsoft.com/office/drawing/2016/5/9/chartex" xmlns:cx4="http://schemas.microsoft.com/office/drawing/2016/5/10/chartex" xmlns:cx5="http://schemas.microsoft.com/office/drawing/2016/5/11/chartex" xmlns:cx6="http://schemas.microsoft.com/office/drawing/2016/5/12/chartex" xmlns:cx7="http://schemas.microsoft.com/office/drawing/2016/5/13/chartex" xmlns:cx8="http://schemas.microsoft.com/office/drawing/2016/5/14/chartex" xmlns:mc="http://schemas.openxmlformats.org/markup-compatibility/2006" xmlns:aink="http://schemas.microsoft.com/office/drawing/2016/ink" xmlns:am3d="http://schemas.microsoft.com/office/drawing/2017/model3d" xmlns:o="urn:schemas-microsoft-com:office:office" xmlns:oel="http://schemas.microsoft.com/office/2019/extlst" xmlns:r="http://schemas.openxmlformats.org/officeDocument/2006/relationships" xmlns:m="http://schemas.openxmlformats.org/officeDocument/2006/math" xmlns:v="urn:schemas-microsoft-com:vml" xmlns:wp14="http://schemas.microsoft.com/office/word/2010/wordprocessingDrawing" xmlns:wp="http://schemas.openxmlformats.org/drawingml/2006/wordprocessingDrawing" xmlns:w10="urn:schemas-microsoft-com:office:word" xmlns:w="http://schemas.openxmlformats.org/wordprocessingml/2006/main" xmlns:w14="http://schemas.microsoft.com/office/word/2010/wordml" xmlns:w15="http://schemas.microsoft.com/office/word/2012/wordml" xmlns:w16cex="http://schemas.microsoft.com/office/word/2018/wordml/cex" xmlns:w16cid="http://schemas.microsoft.com/office/word/2016/wordml/cid" xmlns:w16="http://schemas.microsoft.com/office/word/2018/wordml" xmlns:w16sdtdh="http://schemas.microsoft.com/office/word/2020/wordml/sdtdatahash" xmlns:w16se="http://schemas.microsoft.com/office/word/2015/wordml/symex" xmlns:wpg="http://schemas.microsoft.com/office/word/2010/wordprocessingGroup" xmlns:wpi="http://schemas.microsoft.com/office/word/2010/wordprocessingInk" xmlns:wne="http://schemas.microsoft.com/office/word/2006/wordml" xmlns:wps="http://schemas.microsoft.com/office/word/2010/wordprocessingShape" mc:Ignorable="w14 w15 w16se w16cid w16 w16cex w16sdtdh wp14">
   <w:body>
     <w:p>
-      <w:r>
-        <w:t xml:space="preserve">Install node </w:t>
-      </w:r>
-      <w:proofErr w:type="spellStart"/>
-      <w:r>
-        <w:t>npm</w:t>
-      </w:r>
-      <w:proofErr w:type="spellEnd"/>
-      <w:r>
-        <w:t xml:space="preserve"> and </w:t>
-      </w:r>
-      <w:proofErr w:type="spellStart"/>
-      <w:r>
-        <w:t>angularcli</w:t>
-      </w:r>
-      <w:proofErr w:type="spellEnd"/>
-    </w:p>
-    <w:p>
-      <w:proofErr w:type="spellStart"/>
-      <w:r>
-        <w:t>npm</w:t>
-      </w:r>
-      <w:proofErr w:type="spellEnd"/>
+      <w:pPr>
+        <w:pStyle w:val="ListParagraph"/>
+        <w:numPr>
+          <w:ilvl w:val="0"/>
+          <w:numId w:val="1"/>
+        </w:numPr>
+        <w:rPr>
+          <w:b/>
+          <w:bCs/>
+        </w:rPr>
+      </w:pPr>
+      <w:r>
+        <w:rPr>
+          <w:b/>
+          <w:bCs/>
+        </w:rPr>
+        <w:t>Installation of angular</w:t>
+      </w:r>
+    </w:p>
+    <w:p>
+      <w:pPr>
+        <w:pStyle w:val="ListParagraph"/>
+        <w:numPr>
+          <w:ilvl w:val="0"/>
+          <w:numId w:val="2"/>
+        </w:numPr>
+      </w:pPr>
+      <w:r>
+        <w:t>Install node npm and angularcli</w:t>
+      </w:r>
+    </w:p>
+    <w:p>
+      <w:pPr>
+        <w:pStyle w:val="ListParagraph"/>
+        <w:numPr>
+          <w:ilvl w:val="0"/>
+          <w:numId w:val="2"/>
+        </w:numPr>
+      </w:pPr>
+      <w:r>
+        <w:t>npm i -g @angular/cli</w:t>
+      </w:r>
+    </w:p>
+    <w:p>
+      <w:pPr>
+        <w:pStyle w:val="ListParagraph"/>
+        <w:numPr>
+          <w:ilvl w:val="0"/>
+          <w:numId w:val="2"/>
+        </w:numPr>
+      </w:pPr>
+      <w:r>
+        <w:t xml:space="preserve">ng new </w:t>
+      </w:r>
+      <w:r>
+        <w:t>angular18-crud</w:t>
+      </w:r>
+    </w:p>
+    <w:p>
+      <w:pPr>
+        <w:pStyle w:val="ListParagraph"/>
+        <w:numPr>
+          <w:ilvl w:val="0"/>
+          <w:numId w:val="2"/>
+        </w:numPr>
+      </w:pPr>
+      <w:r>
+        <w:t xml:space="preserve">ng s </w:t>
+      </w:r>
+    </w:p>
+    <w:p>
+      <w:pPr>
+        <w:pStyle w:val="ListParagraph"/>
+        <w:numPr>
+          <w:ilvl w:val="0"/>
+          <w:numId w:val="2"/>
+        </w:numPr>
+      </w:pPr>
+      <w:r>
+        <w:t xml:space="preserve">it will run on </w:t>
+      </w:r>
+      <w:hyperlink r:id="rId5" w:history="1">
+        <w:r>
+          <w:rPr>
+            <w:rStyle w:val="Hyperlink"/>
+          </w:rPr>
+          <w:t>http://localhost:4200/</w:t>
+        </w:r>
+      </w:hyperlink>
+    </w:p>
+    <w:p>
+      <w:pPr>
+        <w:pStyle w:val="ListParagraph"/>
+        <w:numPr>
+          <w:ilvl w:val="0"/>
+          <w:numId w:val="1"/>
+        </w:numPr>
+        <w:rPr>
+          <w:b/>
+          <w:bCs/>
+        </w:rPr>
+      </w:pPr>
+      <w:r>
+        <w:rPr>
+          <w:b/>
+          <w:bCs/>
+        </w:rPr>
+        <w:t xml:space="preserve">creating components </w:t>
+      </w:r>
+    </w:p>
+    <w:p>
+      <w:pPr>
+        <w:pStyle w:val="ListParagraph"/>
+        <w:numPr>
+          <w:ilvl w:val="0"/>
+          <w:numId w:val="3"/>
+        </w:numPr>
+      </w:pPr>
+      <w:r>
+        <w:t xml:space="preserve">ng </w:t>
+      </w:r>
+      <w:r>
+        <w:t>generate</w:t>
+      </w:r>
+      <w:r>
+        <w:t xml:space="preserve"> component componentName</w:t>
+      </w:r>
+    </w:p>
+    <w:p>
+      <w:pPr>
+        <w:pStyle w:val="ListParagraph"/>
+        <w:numPr>
+          <w:ilvl w:val="0"/>
+          <w:numId w:val="3"/>
+        </w:numPr>
+      </w:pPr>
+      <w:r>
+        <w:t>ng g c componentName</w:t>
+      </w:r>
+    </w:p>
+    <w:p>
+      <w:pPr>
+        <w:pStyle w:val="ListParagraph"/>
+        <w:numPr>
+          <w:ilvl w:val="0"/>
+          <w:numId w:val="1"/>
+        </w:numPr>
+        <w:rPr>
+          <w:b/>
+          <w:bCs/>
+        </w:rPr>
+      </w:pPr>
+      <w:r>
+        <w:rPr>
+          <w:b/>
+          <w:bCs/>
+        </w:rPr>
+        <w:t>Data Binding</w:t>
+      </w:r>
+    </w:p>
+    <w:p>
+      <w:pPr>
+        <w:pStyle w:val="ListParagraph"/>
+        <w:numPr>
+          <w:ilvl w:val="0"/>
+          <w:numId w:val="4"/>
+        </w:numPr>
+      </w:pPr>
+      <w:r>
+        <w:t>One</w:t>
+      </w:r>
+      <w:r>
+        <w:t xml:space="preserve"> way databinding</w:t>
+      </w:r>
+    </w:p>
+    <w:p>
+      <w:pPr>
+        <w:pStyle w:val="ListParagraph"/>
+        <w:numPr>
+          <w:ilvl w:val="0"/>
+          <w:numId w:val="4"/>
+        </w:numPr>
+      </w:pPr>
+      <w:r>
+        <w:t>Two-way</w:t>
+      </w:r>
       <w:r>
         <w:t xml:space="preserve"> </w:t>
       </w:r>
-      <w:proofErr w:type="spellStart"/>
-      <w:r>
-        <w:t>i</w:t>
-      </w:r>
-      <w:proofErr w:type="spellEnd"/>
-      <w:r>
-        <w:t xml:space="preserve"> -g @angular/cli</w:t>
-      </w:r>
-    </w:p>
-    <w:p>
-      <w:r>
-        <w:t xml:space="preserve">ng new </w:t>
-      </w:r>
-      <w:r>
-        <w:t>angular18-crud</w:t>
-      </w:r>
-    </w:p>
-    <w:p>
-      <w:r>
-        <w:t xml:space="preserve">ng s </w:t>
-      </w:r>
-    </w:p>
-    <w:p>
-      <w:r>
-        <w:t xml:space="preserve">it will run on </w:t>
-      </w:r>
-      <w:r>
-        <w:t>http://localhost:4200/</w:t>
-      </w:r>
+      <w:r>
+        <w:t>databinding</w:t>
+      </w:r>
+    </w:p>
+    <w:p>
+      <w:pPr>
+        <w:pStyle w:val="ListParagraph"/>
+        <w:numPr>
+          <w:ilvl w:val="0"/>
+          <w:numId w:val="4"/>
+        </w:numPr>
+      </w:pPr>
+      <w:r>
+        <w:t xml:space="preserve">Using Signals (17 </w:t>
+      </w:r>
+      <w:r>
+        <w:t>onwards</w:t>
+      </w:r>
+      <w:r>
+        <w:t>)</w:t>
+      </w:r>
+    </w:p>
+    <w:p>
+      <w:pPr>
+        <w:rPr>
+          <w:b/>
+          <w:bCs/>
+        </w:rPr>
+      </w:pPr>
+    </w:p>
+    <w:p>
+      <w:pPr>
+        <w:rPr>
+          <w:b/>
+          <w:bCs/>
+        </w:rPr>
+      </w:pPr>
     </w:p>
     <w:sectPr>
       <w:pgSz w:w="11906" w:h="16838"/>
@@ -67,6 +238,367 @@
     </w:sectPr>
   </w:body>
 </w:document>
+</file>
+
+<file path=word/numbering.xml><?xml version="1.0" encoding="utf-8"?>
+<w:numbering xmlns:wpc="http://schemas.microsoft.com/office/word/2010/wordprocessingCanvas" xmlns:cx="http://schemas.microsoft.com/office/drawing/2014/chartex" xmlns:cx1="http://schemas.microsoft.com/office/drawing/2015/9/8/chartex" xmlns:cx2="http://schemas.microsoft.com/office/drawing/2015/10/21/chartex" xmlns:cx3="http://schemas.microsoft.com/office/drawing/2016/5/9/chartex" xmlns:cx4="http://schemas.microsoft.com/office/drawing/2016/5/10/chartex" xmlns:cx5="http://schemas.microsoft.com/office/drawing/2016/5/11/chartex" xmlns:cx6="http://schemas.microsoft.com/office/drawing/2016/5/12/chartex" xmlns:cx7="http://schemas.microsoft.com/office/drawing/2016/5/13/chartex" xmlns:cx8="http://schemas.microsoft.com/office/drawing/2016/5/14/chartex" xmlns:mc="http://schemas.openxmlformats.org/markup-compatibility/2006" xmlns:aink="http://schemas.microsoft.com/office/drawing/2016/ink" xmlns:am3d="http://schemas.microsoft.com/office/drawing/2017/model3d" xmlns:o="urn:schemas-microsoft-com:office:office" xmlns:oel="http://schemas.microsoft.com/office/2019/extlst" xmlns:r="http://schemas.openxmlformats.org/officeDocument/2006/relationships" xmlns:m="http://schemas.openxmlformats.org/officeDocument/2006/math" xmlns:v="urn:schemas-microsoft-com:vml" xmlns:wp14="http://schemas.microsoft.com/office/word/2010/wordprocessingDrawing" xmlns:wp="http://schemas.openxmlformats.org/drawingml/2006/wordprocessingDrawing" xmlns:w10="urn:schemas-microsoft-com:office:word" xmlns:w="http://schemas.openxmlformats.org/wordprocessingml/2006/main" xmlns:w14="http://schemas.microsoft.com/office/word/2010/wordml" xmlns:w15="http://schemas.microsoft.com/office/word/2012/wordml" xmlns:w16cex="http://schemas.microsoft.com/office/word/2018/wordml/cex" xmlns:w16cid="http://schemas.microsoft.com/office/word/2016/wordml/cid" xmlns:w16="http://schemas.microsoft.com/office/word/2018/wordml" xmlns:w16sdtdh="http://schemas.microsoft.com/office/word/2020/wordml/sdtdatahash" xmlns:w16se="http://schemas.microsoft.com/office/word/2015/wordml/symex" xmlns:wpg="http://schemas.microsoft.com/office/word/2010/wordprocessingGroup" xmlns:wpi="http://schemas.microsoft.com/office/word/2010/wordprocessingInk" xmlns:wne="http://schemas.microsoft.com/office/word/2006/wordml" xmlns:wps="http://schemas.microsoft.com/office/word/2010/wordprocessingShape" mc:Ignorable="w14 w15 w16se w16cid w16 w16cex w16sdtdh wp14">
+  <w:abstractNum w:abstractNumId="0" w15:restartNumberingAfterBreak="0">
+    <w:nsid w:val="067601B5"/>
+    <w:multiLevelType w:val="hybridMultilevel"/>
+    <w:tmpl w:val="4E267DB2"/>
+    <w:lvl w:ilvl="0" w:tplc="4009000F">
+      <w:start w:val="1"/>
+      <w:numFmt w:val="decimal"/>
+      <w:lvlText w:val="%1."/>
+      <w:lvlJc w:val="left"/>
+      <w:pPr>
+        <w:ind w:left="720" w:hanging="360"/>
+      </w:pPr>
+    </w:lvl>
+    <w:lvl w:ilvl="1" w:tplc="40090019" w:tentative="1">
+      <w:start w:val="1"/>
+      <w:numFmt w:val="lowerLetter"/>
+      <w:lvlText w:val="%2."/>
+      <w:lvlJc w:val="left"/>
+      <w:pPr>
+        <w:ind w:left="1440" w:hanging="360"/>
+      </w:pPr>
+    </w:lvl>
+    <w:lvl w:ilvl="2" w:tplc="4009001B" w:tentative="1">
+      <w:start w:val="1"/>
+      <w:numFmt w:val="lowerRoman"/>
+      <w:lvlText w:val="%3."/>
+      <w:lvlJc w:val="right"/>
+      <w:pPr>
+        <w:ind w:left="2160" w:hanging="180"/>
+      </w:pPr>
+    </w:lvl>
+    <w:lvl w:ilvl="3" w:tplc="4009000F" w:tentative="1">
+      <w:start w:val="1"/>
+      <w:numFmt w:val="decimal"/>
+      <w:lvlText w:val="%4."/>
+      <w:lvlJc w:val="left"/>
+      <w:pPr>
+        <w:ind w:left="2880" w:hanging="360"/>
+      </w:pPr>
+    </w:lvl>
+    <w:lvl w:ilvl="4" w:tplc="40090019" w:tentative="1">
+      <w:start w:val="1"/>
+      <w:numFmt w:val="lowerLetter"/>
+      <w:lvlText w:val="%5."/>
+      <w:lvlJc w:val="left"/>
+      <w:pPr>
+        <w:ind w:left="3600" w:hanging="360"/>
+      </w:pPr>
+    </w:lvl>
+    <w:lvl w:ilvl="5" w:tplc="4009001B" w:tentative="1">
+      <w:start w:val="1"/>
+      <w:numFmt w:val="lowerRoman"/>
+      <w:lvlText w:val="%6."/>
+      <w:lvlJc w:val="right"/>
+      <w:pPr>
+        <w:ind w:left="4320" w:hanging="180"/>
+      </w:pPr>
+    </w:lvl>
+    <w:lvl w:ilvl="6" w:tplc="4009000F" w:tentative="1">
+      <w:start w:val="1"/>
+      <w:numFmt w:val="decimal"/>
+      <w:lvlText w:val="%7."/>
+      <w:lvlJc w:val="left"/>
+      <w:pPr>
+        <w:ind w:left="5040" w:hanging="360"/>
+      </w:pPr>
+    </w:lvl>
+    <w:lvl w:ilvl="7" w:tplc="40090019" w:tentative="1">
+      <w:start w:val="1"/>
+      <w:numFmt w:val="lowerLetter"/>
+      <w:lvlText w:val="%8."/>
+      <w:lvlJc w:val="left"/>
+      <w:pPr>
+        <w:ind w:left="5760" w:hanging="360"/>
+      </w:pPr>
+    </w:lvl>
+    <w:lvl w:ilvl="8" w:tplc="4009001B" w:tentative="1">
+      <w:start w:val="1"/>
+      <w:numFmt w:val="lowerRoman"/>
+      <w:lvlText w:val="%9."/>
+      <w:lvlJc w:val="right"/>
+      <w:pPr>
+        <w:ind w:left="6480" w:hanging="180"/>
+      </w:pPr>
+    </w:lvl>
+  </w:abstractNum>
+  <w:abstractNum w:abstractNumId="1" w15:restartNumberingAfterBreak="0">
+    <w:nsid w:val="5E505E35"/>
+    <w:multiLevelType w:val="hybridMultilevel"/>
+    <w:tmpl w:val="4E5CB3D6"/>
+    <w:lvl w:ilvl="0" w:tplc="4009000F">
+      <w:start w:val="1"/>
+      <w:numFmt w:val="decimal"/>
+      <w:lvlText w:val="%1."/>
+      <w:lvlJc w:val="left"/>
+      <w:pPr>
+        <w:ind w:left="720" w:hanging="360"/>
+      </w:pPr>
+    </w:lvl>
+    <w:lvl w:ilvl="1" w:tplc="40090019" w:tentative="1">
+      <w:start w:val="1"/>
+      <w:numFmt w:val="lowerLetter"/>
+      <w:lvlText w:val="%2."/>
+      <w:lvlJc w:val="left"/>
+      <w:pPr>
+        <w:ind w:left="1440" w:hanging="360"/>
+      </w:pPr>
+    </w:lvl>
+    <w:lvl w:ilvl="2" w:tplc="4009001B" w:tentative="1">
+      <w:start w:val="1"/>
+      <w:numFmt w:val="lowerRoman"/>
+      <w:lvlText w:val="%3."/>
+      <w:lvlJc w:val="right"/>
+      <w:pPr>
+        <w:ind w:left="2160" w:hanging="180"/>
+      </w:pPr>
+    </w:lvl>
+    <w:lvl w:ilvl="3" w:tplc="4009000F" w:tentative="1">
+      <w:start w:val="1"/>
+      <w:numFmt w:val="decimal"/>
+      <w:lvlText w:val="%4."/>
+      <w:lvlJc w:val="left"/>
+      <w:pPr>
+        <w:ind w:left="2880" w:hanging="360"/>
+      </w:pPr>
+    </w:lvl>
+    <w:lvl w:ilvl="4" w:tplc="40090019" w:tentative="1">
+      <w:start w:val="1"/>
+      <w:numFmt w:val="lowerLetter"/>
+      <w:lvlText w:val="%5."/>
+      <w:lvlJc w:val="left"/>
+      <w:pPr>
+        <w:ind w:left="3600" w:hanging="360"/>
+      </w:pPr>
+    </w:lvl>
+    <w:lvl w:ilvl="5" w:tplc="4009001B" w:tentative="1">
+      <w:start w:val="1"/>
+      <w:numFmt w:val="lowerRoman"/>
+      <w:lvlText w:val="%6."/>
+      <w:lvlJc w:val="right"/>
+      <w:pPr>
+        <w:ind w:left="4320" w:hanging="180"/>
+      </w:pPr>
+    </w:lvl>
+    <w:lvl w:ilvl="6" w:tplc="4009000F" w:tentative="1">
+      <w:start w:val="1"/>
+      <w:numFmt w:val="decimal"/>
+      <w:lvlText w:val="%7."/>
+      <w:lvlJc w:val="left"/>
+      <w:pPr>
+        <w:ind w:left="5040" w:hanging="360"/>
+      </w:pPr>
+    </w:lvl>
+    <w:lvl w:ilvl="7" w:tplc="40090019" w:tentative="1">
+      <w:start w:val="1"/>
+      <w:numFmt w:val="lowerLetter"/>
+      <w:lvlText w:val="%8."/>
+      <w:lvlJc w:val="left"/>
+      <w:pPr>
+        <w:ind w:left="5760" w:hanging="360"/>
+      </w:pPr>
+    </w:lvl>
+    <w:lvl w:ilvl="8" w:tplc="4009001B" w:tentative="1">
+      <w:start w:val="1"/>
+      <w:numFmt w:val="lowerRoman"/>
+      <w:lvlText w:val="%9."/>
+      <w:lvlJc w:val="right"/>
+      <w:pPr>
+        <w:ind w:left="6480" w:hanging="180"/>
+      </w:pPr>
+    </w:lvl>
+  </w:abstractNum>
+  <w:abstractNum w:abstractNumId="2" w15:restartNumberingAfterBreak="0">
+    <w:nsid w:val="69A82BCA"/>
+    <w:multiLevelType w:val="hybridMultilevel"/>
+    <w:tmpl w:val="49906E76"/>
+    <w:lvl w:ilvl="0" w:tplc="4009000F">
+      <w:start w:val="1"/>
+      <w:numFmt w:val="decimal"/>
+      <w:lvlText w:val="%1."/>
+      <w:lvlJc w:val="left"/>
+      <w:pPr>
+        <w:ind w:left="720" w:hanging="360"/>
+      </w:pPr>
+    </w:lvl>
+    <w:lvl w:ilvl="1" w:tplc="40090019" w:tentative="1">
+      <w:start w:val="1"/>
+      <w:numFmt w:val="lowerLetter"/>
+      <w:lvlText w:val="%2."/>
+      <w:lvlJc w:val="left"/>
+      <w:pPr>
+        <w:ind w:left="1440" w:hanging="360"/>
+      </w:pPr>
+    </w:lvl>
+    <w:lvl w:ilvl="2" w:tplc="4009001B" w:tentative="1">
+      <w:start w:val="1"/>
+      <w:numFmt w:val="lowerRoman"/>
+      <w:lvlText w:val="%3."/>
+      <w:lvlJc w:val="right"/>
+      <w:pPr>
+        <w:ind w:left="2160" w:hanging="180"/>
+      </w:pPr>
+    </w:lvl>
+    <w:lvl w:ilvl="3" w:tplc="4009000F" w:tentative="1">
+      <w:start w:val="1"/>
+      <w:numFmt w:val="decimal"/>
+      <w:lvlText w:val="%4."/>
+      <w:lvlJc w:val="left"/>
+      <w:pPr>
+        <w:ind w:left="2880" w:hanging="360"/>
+      </w:pPr>
+    </w:lvl>
+    <w:lvl w:ilvl="4" w:tplc="40090019" w:tentative="1">
+      <w:start w:val="1"/>
+      <w:numFmt w:val="lowerLetter"/>
+      <w:lvlText w:val="%5."/>
+      <w:lvlJc w:val="left"/>
+      <w:pPr>
+        <w:ind w:left="3600" w:hanging="360"/>
+      </w:pPr>
+    </w:lvl>
+    <w:lvl w:ilvl="5" w:tplc="4009001B" w:tentative="1">
+      <w:start w:val="1"/>
+      <w:numFmt w:val="lowerRoman"/>
+      <w:lvlText w:val="%6."/>
+      <w:lvlJc w:val="right"/>
+      <w:pPr>
+        <w:ind w:left="4320" w:hanging="180"/>
+      </w:pPr>
+    </w:lvl>
+    <w:lvl w:ilvl="6" w:tplc="4009000F" w:tentative="1">
+      <w:start w:val="1"/>
+      <w:numFmt w:val="decimal"/>
+      <w:lvlText w:val="%7."/>
+      <w:lvlJc w:val="left"/>
+      <w:pPr>
+        <w:ind w:left="5040" w:hanging="360"/>
+      </w:pPr>
+    </w:lvl>
+    <w:lvl w:ilvl="7" w:tplc="40090019" w:tentative="1">
+      <w:start w:val="1"/>
+      <w:numFmt w:val="lowerLetter"/>
+      <w:lvlText w:val="%8."/>
+      <w:lvlJc w:val="left"/>
+      <w:pPr>
+        <w:ind w:left="5760" w:hanging="360"/>
+      </w:pPr>
+    </w:lvl>
+    <w:lvl w:ilvl="8" w:tplc="4009001B" w:tentative="1">
+      <w:start w:val="1"/>
+      <w:numFmt w:val="lowerRoman"/>
+      <w:lvlText w:val="%9."/>
+      <w:lvlJc w:val="right"/>
+      <w:pPr>
+        <w:ind w:left="6480" w:hanging="180"/>
+      </w:pPr>
+    </w:lvl>
+  </w:abstractNum>
+  <w:abstractNum w:abstractNumId="3" w15:restartNumberingAfterBreak="0">
+    <w:nsid w:val="77C808A3"/>
+    <w:multiLevelType w:val="hybridMultilevel"/>
+    <w:tmpl w:val="010EE562"/>
+    <w:lvl w:ilvl="0" w:tplc="4009000F">
+      <w:start w:val="1"/>
+      <w:numFmt w:val="decimal"/>
+      <w:lvlText w:val="%1."/>
+      <w:lvlJc w:val="left"/>
+      <w:pPr>
+        <w:ind w:left="720" w:hanging="360"/>
+      </w:pPr>
+    </w:lvl>
+    <w:lvl w:ilvl="1" w:tplc="40090019" w:tentative="1">
+      <w:start w:val="1"/>
+      <w:numFmt w:val="lowerLetter"/>
+      <w:lvlText w:val="%2."/>
+      <w:lvlJc w:val="left"/>
+      <w:pPr>
+        <w:ind w:left="1440" w:hanging="360"/>
+      </w:pPr>
+    </w:lvl>
+    <w:lvl w:ilvl="2" w:tplc="4009001B" w:tentative="1">
+      <w:start w:val="1"/>
+      <w:numFmt w:val="lowerRoman"/>
+      <w:lvlText w:val="%3."/>
+      <w:lvlJc w:val="right"/>
+      <w:pPr>
+        <w:ind w:left="2160" w:hanging="180"/>
+      </w:pPr>
+    </w:lvl>
+    <w:lvl w:ilvl="3" w:tplc="4009000F" w:tentative="1">
+      <w:start w:val="1"/>
+      <w:numFmt w:val="decimal"/>
+      <w:lvlText w:val="%4."/>
+      <w:lvlJc w:val="left"/>
+      <w:pPr>
+        <w:ind w:left="2880" w:hanging="360"/>
+      </w:pPr>
+    </w:lvl>
+    <w:lvl w:ilvl="4" w:tplc="40090019" w:tentative="1">
+      <w:start w:val="1"/>
+      <w:numFmt w:val="lowerLetter"/>
+      <w:lvlText w:val="%5."/>
+      <w:lvlJc w:val="left"/>
+      <w:pPr>
+        <w:ind w:left="3600" w:hanging="360"/>
+      </w:pPr>
+    </w:lvl>
+    <w:lvl w:ilvl="5" w:tplc="4009001B" w:tentative="1">
+      <w:start w:val="1"/>
+      <w:numFmt w:val="lowerRoman"/>
+      <w:lvlText w:val="%6."/>
+      <w:lvlJc w:val="right"/>
+      <w:pPr>
+        <w:ind w:left="4320" w:hanging="180"/>
+      </w:pPr>
+    </w:lvl>
+    <w:lvl w:ilvl="6" w:tplc="4009000F" w:tentative="1">
+      <w:start w:val="1"/>
+      <w:numFmt w:val="decimal"/>
+      <w:lvlText w:val="%7."/>
+      <w:lvlJc w:val="left"/>
+      <w:pPr>
+        <w:ind w:left="5040" w:hanging="360"/>
+      </w:pPr>
+    </w:lvl>
+    <w:lvl w:ilvl="7" w:tplc="40090019" w:tentative="1">
+      <w:start w:val="1"/>
+      <w:numFmt w:val="lowerLetter"/>
+      <w:lvlText w:val="%8."/>
+      <w:lvlJc w:val="left"/>
+      <w:pPr>
+        <w:ind w:left="5760" w:hanging="360"/>
+      </w:pPr>
+    </w:lvl>
+    <w:lvl w:ilvl="8" w:tplc="4009001B" w:tentative="1">
+      <w:start w:val="1"/>
+      <w:numFmt w:val="lowerRoman"/>
+      <w:lvlText w:val="%9."/>
+      <w:lvlJc w:val="right"/>
+      <w:pPr>
+        <w:ind w:left="6480" w:hanging="180"/>
+      </w:pPr>
+    </w:lvl>
+  </w:abstractNum>
+  <w:num w:numId="1" w16cid:durableId="745154514">
+    <w:abstractNumId w:val="1"/>
+  </w:num>
+  <w:num w:numId="2" w16cid:durableId="447504656">
+    <w:abstractNumId w:val="3"/>
+  </w:num>
+  <w:num w:numId="3" w16cid:durableId="1147167482">
+    <w:abstractNumId w:val="2"/>
+  </w:num>
+  <w:num w:numId="4" w16cid:durableId="1444575083">
+    <w:abstractNumId w:val="0"/>
+  </w:num>
+</w:numbering>
 </file>
 
 <file path=word/styles.xml><?xml version="1.0" encoding="utf-8"?>
@@ -495,6 +1027,40 @@
     <w:semiHidden/>
     <w:unhideWhenUsed/>
   </w:style>
+  <w:style w:type="character" w:styleId="Hyperlink">
+    <w:name w:val="Hyperlink"/>
+    <w:basedOn w:val="DefaultParagraphFont"/>
+    <w:uiPriority w:val="99"/>
+    <w:unhideWhenUsed/>
+    <w:rsid w:val="00D257D5"/>
+    <w:rPr>
+      <w:color w:val="0563C1" w:themeColor="hyperlink"/>
+      <w:u w:val="single"/>
+    </w:rPr>
+  </w:style>
+  <w:style w:type="character" w:styleId="UnresolvedMention">
+    <w:name w:val="Unresolved Mention"/>
+    <w:basedOn w:val="DefaultParagraphFont"/>
+    <w:uiPriority w:val="99"/>
+    <w:semiHidden/>
+    <w:unhideWhenUsed/>
+    <w:rsid w:val="00D257D5"/>
+    <w:rPr>
+      <w:color w:val="605E5C"/>
+      <w:shd w:val="clear" w:color="auto" w:fill="E1DFDD"/>
+    </w:rPr>
+  </w:style>
+  <w:style w:type="paragraph" w:styleId="ListParagraph">
+    <w:name w:val="List Paragraph"/>
+    <w:basedOn w:val="Normal"/>
+    <w:uiPriority w:val="34"/>
+    <w:qFormat/>
+    <w:rsid w:val="0029036F"/>
+    <w:pPr>
+      <w:ind w:left="720"/>
+      <w:contextualSpacing/>
+    </w:pPr>
+  </w:style>
 </w:styles>
 </file>
 

--- a/Install node npm and angularcli.docx
+++ b/Install node npm and angularcli.docx
@@ -181,6 +181,30 @@
     <w:p>
       <w:pPr>
         <w:pStyle w:val="ListParagraph"/>
+      </w:pPr>
+      <w:r>
+        <w:t xml:space="preserve">     interplolation {{}} </w:t>
+      </w:r>
+    </w:p>
+    <w:p>
+      <w:pPr>
+        <w:pStyle w:val="ListParagraph"/>
+      </w:pPr>
+      <w:r>
+        <w:t>property binding [] eg [value], [text]</w:t>
+      </w:r>
+    </w:p>
+    <w:p>
+      <w:pPr>
+        <w:pStyle w:val="ListParagraph"/>
+      </w:pPr>
+      <w:r>
+        <w:t>event binding (click)</w:t>
+      </w:r>
+    </w:p>
+    <w:p>
+      <w:pPr>
+        <w:pStyle w:val="ListParagraph"/>
         <w:numPr>
           <w:ilvl w:val="0"/>
           <w:numId w:val="4"/>
@@ -195,6 +219,17 @@
       <w:r>
         <w:t>databinding</w:t>
       </w:r>
+      <w:r>
+        <w:t xml:space="preserve"> </w:t>
+      </w:r>
+    </w:p>
+    <w:p>
+      <w:pPr>
+        <w:pStyle w:val="ListParagraph"/>
+      </w:pPr>
+      <w:r>
+        <w:t xml:space="preserve">     [(ngModel)] = “”</w:t>
+      </w:r>
     </w:p>
     <w:p>
       <w:pPr>
@@ -212,6 +247,156 @@
       </w:r>
       <w:r>
         <w:t>)</w:t>
+      </w:r>
+    </w:p>
+    <w:p>
+      <w:pPr>
+        <w:pStyle w:val="ListParagraph"/>
+      </w:pPr>
+      <w:r>
+        <w:t>Declare signal in ts</w:t>
+      </w:r>
+    </w:p>
+    <w:p>
+      <w:pPr>
+        <w:pStyle w:val="ListParagraph"/>
+      </w:pPr>
+      <w:r>
+        <w:t xml:space="preserve">       Eg firstName = signal(‘name’)</w:t>
+      </w:r>
+    </w:p>
+    <w:p>
+      <w:pPr>
+        <w:pStyle w:val="ListParagraph"/>
+      </w:pPr>
+      <w:r>
+        <w:t>To change signal</w:t>
+      </w:r>
+    </w:p>
+    <w:p>
+      <w:pPr>
+        <w:pStyle w:val="ListParagraph"/>
+      </w:pPr>
+      <w:r>
+        <w:t xml:space="preserve">   this.</w:t>
+      </w:r>
+      <w:r>
+        <w:t xml:space="preserve"> </w:t>
+      </w:r>
+      <w:r>
+        <w:t>firstName</w:t>
+      </w:r>
+      <w:r>
+        <w:t>.set(‘ChangedName’)</w:t>
+      </w:r>
+    </w:p>
+    <w:p>
+      <w:pPr>
+        <w:pStyle w:val="ListParagraph"/>
+      </w:pPr>
+      <w:r>
+        <w:t xml:space="preserve">    To use in html </w:t>
+      </w:r>
+      <w:r>
+        <w:t xml:space="preserve"> we will have to use it as function</w:t>
+      </w:r>
+    </w:p>
+    <w:p>
+      <w:pPr>
+        <w:pStyle w:val="ListParagraph"/>
+      </w:pPr>
+      <w:r>
+        <w:t xml:space="preserve">          {{</w:t>
+      </w:r>
+      <w:r>
+        <w:t xml:space="preserve"> </w:t>
+      </w:r>
+      <w:r>
+        <w:t xml:space="preserve">firstName </w:t>
+      </w:r>
+      <w:r>
+        <w:t>()}}</w:t>
+      </w:r>
+    </w:p>
+    <w:p>
+      <w:pPr>
+        <w:pStyle w:val="ListParagraph"/>
+        <w:numPr>
+          <w:ilvl w:val="0"/>
+          <w:numId w:val="4"/>
+        </w:numPr>
+        <w:rPr>
+          <w:b/>
+          <w:bCs/>
+        </w:rPr>
+      </w:pPr>
+      <w:r>
+        <w:rPr>
+          <w:b/>
+          <w:bCs/>
+        </w:rPr>
+        <w:t>Directives</w:t>
+      </w:r>
+    </w:p>
+    <w:p>
+      <w:pPr>
+        <w:pStyle w:val="ListParagraph"/>
+      </w:pPr>
+      <w:r>
+        <w:t>Directives are use to change the structure of dom or element</w:t>
+      </w:r>
+    </w:p>
+    <w:p>
+      <w:pPr>
+        <w:pStyle w:val="ListParagraph"/>
+      </w:pPr>
+      <w:r>
+        <w:rPr>
+          <w:b/>
+          <w:bCs/>
+        </w:rPr>
+        <w:t xml:space="preserve">    </w:t>
+      </w:r>
+      <w:r>
+        <w:t>Structural Directives</w:t>
+      </w:r>
+    </w:p>
+    <w:p>
+      <w:pPr>
+        <w:pStyle w:val="ListParagraph"/>
+      </w:pPr>
+      <w:r>
+        <w:t xml:space="preserve">   It will change structure of dom or html page</w:t>
+      </w:r>
+    </w:p>
+    <w:p>
+      <w:pPr>
+        <w:pStyle w:val="ListParagraph"/>
+      </w:pPr>
+      <w:r>
+        <w:t xml:space="preserve">  ngIf</w:t>
+      </w:r>
+    </w:p>
+    <w:p>
+      <w:pPr>
+        <w:pStyle w:val="ListParagraph"/>
+      </w:pPr>
+      <w:r>
+        <w:t xml:space="preserve">  </w:t>
+      </w:r>
+      <w:r>
+        <w:t>ngFor</w:t>
+      </w:r>
+    </w:p>
+    <w:p>
+      <w:pPr>
+        <w:pStyle w:val="ListParagraph"/>
+      </w:pPr>
+      <w:r>
+        <w:t xml:space="preserve">  </w:t>
+      </w:r>
+      <w:r>
+        <w:t>ngSwitch</w:t>
       </w:r>
     </w:p>
     <w:p>
@@ -245,7 +430,7 @@
   <w:abstractNum w:abstractNumId="0" w15:restartNumberingAfterBreak="0">
     <w:nsid w:val="067601B5"/>
     <w:multiLevelType w:val="hybridMultilevel"/>
-    <w:tmpl w:val="4E267DB2"/>
+    <w:tmpl w:val="621EABDE"/>
     <w:lvl w:ilvl="0" w:tplc="4009000F">
       <w:start w:val="1"/>
       <w:numFmt w:val="decimal"/>

--- a/Install node npm and angularcli.docx
+++ b/Install node npm and angularcli.docx
@@ -214,10 +214,7 @@
         <w:t>Two-way</w:t>
       </w:r>
       <w:r>
-        <w:t xml:space="preserve"> </w:t>
-      </w:r>
-      <w:r>
-        <w:t>databinding</w:t>
+        <w:t xml:space="preserve"> databinding</w:t>
       </w:r>
       <w:r>
         <w:t xml:space="preserve"> </w:t>
@@ -284,10 +281,7 @@
         <w:t xml:space="preserve"> </w:t>
       </w:r>
       <w:r>
-        <w:t>firstName</w:t>
-      </w:r>
-      <w:r>
-        <w:t>.set(‘ChangedName’)</w:t>
+        <w:t>firstName.set(‘ChangedName’)</w:t>
       </w:r>
     </w:p>
     <w:p>
@@ -312,10 +306,7 @@
         <w:t xml:space="preserve"> </w:t>
       </w:r>
       <w:r>
-        <w:t xml:space="preserve">firstName </w:t>
-      </w:r>
-      <w:r>
-        <w:t>()}}</w:t>
+        <w:t>firstName ()}}</w:t>
       </w:r>
     </w:p>
     <w:p>
@@ -349,15 +340,16 @@
     <w:p>
       <w:pPr>
         <w:pStyle w:val="ListParagraph"/>
-      </w:pPr>
-      <w:r>
-        <w:rPr>
-          <w:b/>
-          <w:bCs/>
-        </w:rPr>
-        <w:t xml:space="preserve">    </w:t>
-      </w:r>
-      <w:r>
+        <w:rPr>
+          <w:b/>
+          <w:bCs/>
+        </w:rPr>
+      </w:pPr>
+      <w:r>
+        <w:rPr>
+          <w:b/>
+          <w:bCs/>
+        </w:rPr>
         <w:t>Structural Directives</w:t>
       </w:r>
     </w:p>
@@ -366,24 +358,21 @@
         <w:pStyle w:val="ListParagraph"/>
       </w:pPr>
       <w:r>
-        <w:t xml:space="preserve">   It will change structure of dom or html page</w:t>
-      </w:r>
-    </w:p>
-    <w:p>
-      <w:pPr>
-        <w:pStyle w:val="ListParagraph"/>
-      </w:pPr>
-      <w:r>
-        <w:t xml:space="preserve">  ngIf</w:t>
-      </w:r>
-    </w:p>
-    <w:p>
-      <w:pPr>
-        <w:pStyle w:val="ListParagraph"/>
-      </w:pPr>
-      <w:r>
-        <w:t xml:space="preserve">  </w:t>
-      </w:r>
+        <w:t>It will change structure of dom or html page</w:t>
+      </w:r>
+    </w:p>
+    <w:p>
+      <w:pPr>
+        <w:pStyle w:val="ListParagraph"/>
+      </w:pPr>
+      <w:r>
+        <w:t>ngIf</w:t>
+      </w:r>
+    </w:p>
+    <w:p>
+      <w:pPr>
+        <w:pStyle w:val="ListParagraph"/>
+      </w:pPr>
       <w:r>
         <w:t>ngFor</w:t>
       </w:r>
@@ -393,11 +382,324 @@
         <w:pStyle w:val="ListParagraph"/>
       </w:pPr>
       <w:r>
-        <w:t xml:space="preserve">  </w:t>
-      </w:r>
-      <w:r>
         <w:t>ngSwitch</w:t>
       </w:r>
+    </w:p>
+    <w:p>
+      <w:pPr>
+        <w:pStyle w:val="ListParagraph"/>
+        <w:rPr>
+          <w:b/>
+          <w:bCs/>
+        </w:rPr>
+      </w:pPr>
+      <w:r>
+        <w:rPr>
+          <w:b/>
+          <w:bCs/>
+        </w:rPr>
+        <w:t xml:space="preserve">Atribute </w:t>
+      </w:r>
+      <w:r>
+        <w:rPr>
+          <w:b/>
+          <w:bCs/>
+        </w:rPr>
+        <w:t>Directives</w:t>
+      </w:r>
+    </w:p>
+    <w:p>
+      <w:pPr>
+        <w:pStyle w:val="ListParagraph"/>
+      </w:pPr>
+      <w:r>
+        <w:t>[ngClass] = “className”</w:t>
+      </w:r>
+    </w:p>
+    <w:p>
+      <w:pPr>
+        <w:pStyle w:val="ListParagraph"/>
+      </w:pPr>
+      <w:r>
+        <w:t>[ngClass] = “className</w:t>
+      </w:r>
+      <w:r>
+        <w:t xml:space="preserve">? Condition ‘true’: ‘fasle’ </w:t>
+      </w:r>
+      <w:r>
+        <w:t>”</w:t>
+      </w:r>
+    </w:p>
+    <w:p>
+      <w:pPr>
+        <w:pStyle w:val="ListParagraph"/>
+      </w:pPr>
+      <w:r>
+        <w:t>[ngStyle] = “styleName”</w:t>
+      </w:r>
+    </w:p>
+    <w:p>
+      <w:pPr>
+        <w:pStyle w:val="ListParagraph"/>
+      </w:pPr>
+      <w:r>
+        <w:t>[ngStyle] = “</w:t>
+      </w:r>
+      <w:r>
+        <w:t>{‘property’: ‘value’}</w:t>
+      </w:r>
+      <w:r>
+        <w:t>”</w:t>
+      </w:r>
+    </w:p>
+    <w:p>
+      <w:pPr>
+        <w:pStyle w:val="ListParagraph"/>
+        <w:numPr>
+          <w:ilvl w:val="0"/>
+          <w:numId w:val="4"/>
+        </w:numPr>
+        <w:rPr>
+          <w:b/>
+          <w:bCs/>
+        </w:rPr>
+      </w:pPr>
+      <w:r>
+        <w:rPr>
+          <w:b/>
+          <w:bCs/>
+        </w:rPr>
+        <w:t>Routing</w:t>
+      </w:r>
+    </w:p>
+    <w:p>
+      <w:pPr>
+        <w:pStyle w:val="ListParagraph"/>
+      </w:pPr>
+      <w:r>
+        <w:t>Routing object</w:t>
+      </w:r>
+    </w:p>
+    <w:p>
+      <w:pPr>
+        <w:pStyle w:val="ListParagraph"/>
+      </w:pPr>
+      <w:r>
+        <w:t xml:space="preserve">  [</w:t>
+      </w:r>
+    </w:p>
+    <w:p>
+      <w:pPr>
+        <w:pStyle w:val="ListParagraph"/>
+      </w:pPr>
+      <w:r>
+        <w:t xml:space="preserve">    {path:’pathurl’, component: componentName},</w:t>
+      </w:r>
+    </w:p>
+    <w:p>
+      <w:pPr>
+        <w:pStyle w:val="ListParagraph"/>
+      </w:pPr>
+      <w:r>
+        <w:t xml:space="preserve">    {path:’pathurl’, component: componentName},</w:t>
+      </w:r>
+    </w:p>
+    <w:p>
+      <w:pPr>
+        <w:pStyle w:val="ListParagraph"/>
+      </w:pPr>
+      <w:r>
+        <w:t xml:space="preserve">    {path:’pathurl’, component: componentName},</w:t>
+      </w:r>
+    </w:p>
+    <w:p>
+      <w:pPr>
+        <w:pStyle w:val="ListParagraph"/>
+      </w:pPr>
+      <w:r>
+        <w:t xml:space="preserve">  ]</w:t>
+      </w:r>
+    </w:p>
+    <w:p>
+      <w:pPr>
+        <w:pStyle w:val="ListParagraph"/>
+      </w:pPr>
+      <w:r>
+        <w:t>import RouterLink to user routing</w:t>
+      </w:r>
+    </w:p>
+    <w:p>
+      <w:pPr>
+        <w:pStyle w:val="ListParagraph"/>
+      </w:pPr>
+      <w:r>
+        <w:t xml:space="preserve">[routerLink] = </w:t>
+      </w:r>
+      <w:r>
+        <w:t>[</w:t>
+      </w:r>
+      <w:r>
+        <w:t>“path”</w:t>
+      </w:r>
+      <w:r>
+        <w:t>]</w:t>
+      </w:r>
+    </w:p>
+    <w:p>
+      <w:pPr>
+        <w:pStyle w:val="ListParagraph"/>
+      </w:pPr>
+      <w:r>
+        <w:t>routerLink = “path”</w:t>
+      </w:r>
+    </w:p>
+    <w:p>
+      <w:pPr>
+        <w:pStyle w:val="ListParagraph"/>
+      </w:pPr>
+      <w:r>
+        <w:t xml:space="preserve">and by creating function </w:t>
+      </w:r>
+    </w:p>
+    <w:p>
+      <w:pPr>
+        <w:pStyle w:val="ListParagraph"/>
+      </w:pPr>
+      <w:r>
+        <w:t xml:space="preserve">  (click)=”functionName()”</w:t>
+      </w:r>
+    </w:p>
+    <w:p>
+      <w:pPr>
+        <w:pStyle w:val="ListParagraph"/>
+      </w:pPr>
+      <w:r>
+        <w:t xml:space="preserve">  In .ts </w:t>
+      </w:r>
+    </w:p>
+    <w:p>
+      <w:pPr>
+        <w:pStyle w:val="ListParagraph"/>
+      </w:pPr>
+      <w:r>
+        <w:lastRenderedPageBreak/>
+        <w:t>User dependency injection In constructor</w:t>
+      </w:r>
+    </w:p>
+    <w:p>
+      <w:pPr>
+        <w:pStyle w:val="ListParagraph"/>
+      </w:pPr>
+      <w:r>
+        <w:t xml:space="preserve"> Constructor(private router:Router){}</w:t>
+      </w:r>
+    </w:p>
+    <w:p>
+      <w:pPr>
+        <w:pStyle w:val="ListParagraph"/>
+      </w:pPr>
+      <w:r>
+        <w:t xml:space="preserve"> And in function </w:t>
+      </w:r>
+    </w:p>
+    <w:p>
+      <w:pPr>
+        <w:pStyle w:val="ListParagraph"/>
+      </w:pPr>
+      <w:r>
+        <w:t xml:space="preserve">   funtionName(){</w:t>
+      </w:r>
+    </w:p>
+    <w:p>
+      <w:pPr>
+        <w:pStyle w:val="ListParagraph"/>
+      </w:pPr>
+      <w:r>
+        <w:t xml:space="preserve">   this.router.navigateByUrl(‘path’)</w:t>
+      </w:r>
+    </w:p>
+    <w:p>
+      <w:pPr>
+        <w:pStyle w:val="ListParagraph"/>
+      </w:pPr>
+      <w:r>
+        <w:t>}</w:t>
+      </w:r>
+    </w:p>
+    <w:p>
+      <w:pPr>
+        <w:pStyle w:val="ListParagraph"/>
+        <w:rPr>
+          <w:b/>
+          <w:bCs/>
+        </w:rPr>
+      </w:pPr>
+      <w:r>
+        <w:rPr>
+          <w:b/>
+          <w:bCs/>
+        </w:rPr>
+        <w:t xml:space="preserve"> </w:t>
+      </w:r>
+    </w:p>
+    <w:p>
+      <w:pPr>
+        <w:pStyle w:val="ListParagraph"/>
+        <w:numPr>
+          <w:ilvl w:val="0"/>
+          <w:numId w:val="4"/>
+        </w:numPr>
+        <w:rPr>
+          <w:b/>
+          <w:bCs/>
+        </w:rPr>
+      </w:pPr>
+      <w:r>
+        <w:rPr>
+          <w:b/>
+          <w:bCs/>
+        </w:rPr>
+        <w:t>Control Flow</w:t>
+      </w:r>
+    </w:p>
+    <w:p>
+      <w:pPr>
+        <w:pStyle w:val="ListParagraph"/>
+      </w:pPr>
+      <w:r>
+        <w:t>@if, @else, @else if</w:t>
+      </w:r>
+    </w:p>
+    <w:p>
+      <w:pPr>
+        <w:pStyle w:val="ListParagraph"/>
+      </w:pPr>
+      <w:r>
+        <w:t>@for</w:t>
+      </w:r>
+    </w:p>
+    <w:p>
+      <w:pPr>
+        <w:pStyle w:val="ListParagraph"/>
+      </w:pPr>
+      <w:r>
+        <w:t>@switch</w:t>
+      </w:r>
+    </w:p>
+    <w:p>
+      <w:pPr>
+        <w:pStyle w:val="ListParagraph"/>
+      </w:pPr>
+    </w:p>
+    <w:p>
+      <w:pPr>
+        <w:pStyle w:val="ListParagraph"/>
+      </w:pPr>
+    </w:p>
+    <w:p>
+      <w:pPr>
+        <w:pStyle w:val="ListParagraph"/>
+      </w:pPr>
     </w:p>
     <w:p>
       <w:pPr>
